--- a/Advanced Puppet Course Content - 5 Days.docx
+++ b/Advanced Puppet Course Content - 5 Days.docx
@@ -2592,6 +2592,152 @@
           <w:highlight w:val="red"/>
         </w:rPr>
       </w:pPr>
+      <w:hyperlink r:id="rId8" w:history="1">
+        <w:r>
+          <w:rPr>
+            <w:rStyle w:val="Hyperlink"/>
+            <w:rFonts w:ascii="Verdana" w:eastAsia="Verdana" w:hAnsi="Verdana" w:cs="Verdana"/>
+          </w:rPr>
+          <w:t>https://www.slideshare.net/PuppetLabs/presentation-16281121</w:t>
+        </w:r>
+      </w:hyperlink>
+    </w:p>
+    <w:p>
+      <w:pPr>
+        <w:numPr>
+          <w:ilvl w:val="1"/>
+          <w:numId w:val="2"/>
+        </w:numPr>
+        <w:pBdr>
+          <w:top w:val="nil"/>
+          <w:left w:val="nil"/>
+          <w:bottom w:val="nil"/>
+          <w:right w:val="nil"/>
+          <w:between w:val="nil"/>
+        </w:pBdr>
+        <w:shd w:val="clear" w:color="auto" w:fill="FFFFFF"/>
+        <w:spacing w:after="0" w:line="480" w:lineRule="auto"/>
+        <w:rPr>
+          <w:rFonts w:ascii="Verdana" w:eastAsia="Verdana" w:hAnsi="Verdana" w:cs="Verdana"/>
+          <w:color w:val="000000"/>
+          <w:highlight w:val="red"/>
+        </w:rPr>
+      </w:pPr>
+      <w:hyperlink r:id="rId9" w:history="1">
+        <w:r>
+          <w:rPr>
+            <w:rStyle w:val="Hyperlink"/>
+            <w:rFonts w:ascii="Verdana" w:eastAsia="Verdana" w:hAnsi="Verdana" w:cs="Verdana"/>
+          </w:rPr>
+          <w:t>https://lzone.de/cheat-sheet/Mcollective</w:t>
+        </w:r>
+      </w:hyperlink>
+    </w:p>
+    <w:p>
+      <w:pPr>
+        <w:numPr>
+          <w:ilvl w:val="1"/>
+          <w:numId w:val="2"/>
+        </w:numPr>
+        <w:pBdr>
+          <w:top w:val="nil"/>
+          <w:left w:val="nil"/>
+          <w:bottom w:val="nil"/>
+          <w:right w:val="nil"/>
+          <w:between w:val="nil"/>
+        </w:pBdr>
+        <w:shd w:val="clear" w:color="auto" w:fill="FFFFFF"/>
+        <w:spacing w:after="0" w:line="480" w:lineRule="auto"/>
+        <w:rPr>
+          <w:rFonts w:ascii="Verdana" w:eastAsia="Verdana" w:hAnsi="Verdana" w:cs="Verdana"/>
+          <w:color w:val="000000"/>
+          <w:highlight w:val="red"/>
+        </w:rPr>
+      </w:pPr>
+      <w:hyperlink r:id="rId10" w:history="1">
+        <w:r>
+          <w:rPr>
+            <w:rStyle w:val="Hyperlink"/>
+            <w:rFonts w:ascii="Verdana" w:eastAsia="Verdana" w:hAnsi="Verdana" w:cs="Verdana"/>
+          </w:rPr>
+          <w:t>https://www.linuxjournal.com/content/orchestration-mcollective</w:t>
+        </w:r>
+      </w:hyperlink>
+    </w:p>
+    <w:p>
+      <w:pPr>
+        <w:numPr>
+          <w:ilvl w:val="1"/>
+          <w:numId w:val="2"/>
+        </w:numPr>
+        <w:pBdr>
+          <w:top w:val="nil"/>
+          <w:left w:val="nil"/>
+          <w:bottom w:val="nil"/>
+          <w:right w:val="nil"/>
+          <w:between w:val="nil"/>
+        </w:pBdr>
+        <w:shd w:val="clear" w:color="auto" w:fill="FFFFFF"/>
+        <w:spacing w:after="0" w:line="480" w:lineRule="auto"/>
+        <w:rPr>
+          <w:rFonts w:ascii="Verdana" w:eastAsia="Verdana" w:hAnsi="Verdana" w:cs="Verdana"/>
+          <w:color w:val="000000"/>
+          <w:highlight w:val="red"/>
+        </w:rPr>
+      </w:pPr>
+      <w:hyperlink r:id="rId11" w:history="1">
+        <w:r>
+          <w:rPr>
+            <w:rStyle w:val="Hyperlink"/>
+            <w:rFonts w:ascii="Verdana" w:eastAsia="Verdana" w:hAnsi="Verdana" w:cs="Verdana"/>
+          </w:rPr>
+          <w:t>https://access.redhat.com/documentation/en-us/openshift_enterprise/2/html/troubleshooting_guide/mcollective</w:t>
+        </w:r>
+      </w:hyperlink>
+    </w:p>
+    <w:p>
+      <w:pPr>
+        <w:numPr>
+          <w:ilvl w:val="1"/>
+          <w:numId w:val="2"/>
+        </w:numPr>
+        <w:pBdr>
+          <w:top w:val="nil"/>
+          <w:left w:val="nil"/>
+          <w:bottom w:val="nil"/>
+          <w:right w:val="nil"/>
+          <w:between w:val="nil"/>
+        </w:pBdr>
+        <w:shd w:val="clear" w:color="auto" w:fill="FFFFFF"/>
+        <w:spacing w:after="0" w:line="480" w:lineRule="auto"/>
+        <w:rPr>
+          <w:rFonts w:ascii="Verdana" w:eastAsia="Verdana" w:hAnsi="Verdana" w:cs="Verdana"/>
+          <w:color w:val="000000"/>
+          <w:highlight w:val="red"/>
+        </w:rPr>
+      </w:pPr>
+    </w:p>
+    <w:p>
+      <w:pPr>
+        <w:numPr>
+          <w:ilvl w:val="1"/>
+          <w:numId w:val="2"/>
+        </w:numPr>
+        <w:pBdr>
+          <w:top w:val="nil"/>
+          <w:left w:val="nil"/>
+          <w:bottom w:val="nil"/>
+          <w:right w:val="nil"/>
+          <w:between w:val="nil"/>
+        </w:pBdr>
+        <w:shd w:val="clear" w:color="auto" w:fill="FFFFFF"/>
+        <w:spacing w:after="0" w:line="480" w:lineRule="auto"/>
+        <w:rPr>
+          <w:rFonts w:ascii="Verdana" w:eastAsia="Verdana" w:hAnsi="Verdana" w:cs="Verdana"/>
+          <w:color w:val="000000"/>
+          <w:highlight w:val="red"/>
+        </w:rPr>
+      </w:pPr>
       <w:r>
         <w:rPr>
           <w:rFonts w:ascii="Verdana" w:eastAsia="Verdana" w:hAnsi="Verdana" w:cs="Verdana"/>
@@ -2688,6 +2834,7 @@
           <w:color w:val="000000"/>
           <w:highlight w:val="red"/>
         </w:rPr>
+        <w:lastRenderedPageBreak/>
         <w:t>How MCollective Works?</w:t>
       </w:r>
     </w:p>
@@ -3653,7 +3800,7 @@
       </w:pPr>
     </w:p>
     <w:sectPr>
-      <w:footerReference w:type="default" r:id="rId8"/>
+      <w:footerReference w:type="default" r:id="rId12"/>
       <w:pgSz w:w="12240" w:h="15840"/>
       <w:pgMar w:top="1440" w:right="1080" w:bottom="1440" w:left="1080" w:header="0" w:footer="0" w:gutter="0"/>
       <w:pgNumType w:start="1"/>
@@ -5013,6 +5160,18 @@
       <w:szCs w:val="48"/>
     </w:rPr>
   </w:style>
+  <w:style w:type="character" w:styleId="UnresolvedMention">
+    <w:name w:val="Unresolved Mention"/>
+    <w:basedOn w:val="DefaultParagraphFont"/>
+    <w:uiPriority w:val="99"/>
+    <w:semiHidden/>
+    <w:unhideWhenUsed/>
+    <w:rsid w:val="00E67703"/>
+    <w:rPr>
+      <w:color w:val="605E5C"/>
+      <w:shd w:val="clear" w:color="auto" w:fill="E1DFDD"/>
+    </w:rPr>
+  </w:style>
 </w:styles>
 </file>
 
